--- a/法令ファイル/風俗営業等の規制及び業務の適正化等に関する法律施行令附則第二項に基づく型式の指定に係る都道府県公安委員会規則の基準を定める規則/風俗営業等の規制及び業務の適正化等に関する法律施行令附則第二項に基づく型式の指定に係る都道府県公安委員会規則の基準を定める規則（昭和六十年国家公安委員会規則第六号）.docx
+++ b/法令ファイル/風俗営業等の規制及び業務の適正化等に関する法律施行令附則第二項に基づく型式の指定に係る都道府県公安委員会規則の基準を定める規則/風俗営業等の規制及び業務の適正化等に関する法律施行令附則第二項に基づく型式の指定に係る都道府県公安委員会規則の基準を定める規則（昭和六十年国家公安委員会規則第六号）.docx
@@ -55,7 +55,7 @@
     </w:pPr>
     <w:r>
       <w:tab/>
-      <w:t>WeGov v0.1 - FTS141</w:t>
+      <w:t>WeGov v0.2 - FTS141</w:t>
     </w:r>
   </w:p>
 </w:ftr>
